--- a/法令ファイル/文部科学大臣の所管に属する公益信託の引受けの許可及び監督に関する規則/文部科学大臣の所管に属する公益信託の引受けの許可及び監督に関する規則（平成十九年文部科学省令第二十八号）.docx
+++ b/法令ファイル/文部科学大臣の所管に属する公益信託の引受けの許可及び監督に関する規則/文部科学大臣の所管に属する公益信託の引受けの許可及び監督に関する規則（平成十九年文部科学省令第二十八号）.docx
@@ -40,171 +40,111 @@
     </w:p>
     <w:p>
       <w:pPr>
-        <w:pStyle w:val="Heading6"/>
+        <w:pStyle w:val="ListBullet"/>
         <w:ind w:left="880"/>
       </w:pPr>
       <w:r>
         <w:t>一</w:t>
-      </w:r>
-    </w:p>
-    <w:p>
-      <w:pPr>
-        <w:ind w:left="880"/>
-      </w:pPr>
-      <w:r>
+        <w:br/>
         <w:t>設定趣意書</w:t>
       </w:r>
     </w:p>
     <w:p>
       <w:pPr>
-        <w:pStyle w:val="Heading6"/>
+        <w:pStyle w:val="ListBullet"/>
         <w:ind w:left="880"/>
       </w:pPr>
       <w:r>
         <w:t>二</w:t>
-      </w:r>
-    </w:p>
-    <w:p>
-      <w:pPr>
-        <w:ind w:left="880"/>
-      </w:pPr>
-      <w:r>
+        <w:br/>
         <w:t>信託行為の内容を示す書類</w:t>
       </w:r>
     </w:p>
     <w:p>
       <w:pPr>
-        <w:pStyle w:val="Heading6"/>
+        <w:pStyle w:val="ListBullet"/>
         <w:ind w:left="880"/>
       </w:pPr>
       <w:r>
         <w:t>三</w:t>
-      </w:r>
-    </w:p>
-    <w:p>
-      <w:pPr>
-        <w:ind w:left="880"/>
-      </w:pPr>
-      <w:r>
+        <w:br/>
         <w:t>委託者となるべき者の履歴書</w:t>
       </w:r>
     </w:p>
     <w:p>
       <w:pPr>
-        <w:pStyle w:val="Heading6"/>
+        <w:pStyle w:val="ListBullet"/>
         <w:ind w:left="880"/>
       </w:pPr>
       <w:r>
         <w:t>四</w:t>
-      </w:r>
-    </w:p>
-    <w:p>
-      <w:pPr>
-        <w:ind w:left="880"/>
-      </w:pPr>
-      <w:r>
+        <w:br/>
         <w:t>受託者となるべき者の履歴書</w:t>
       </w:r>
     </w:p>
     <w:p>
       <w:pPr>
-        <w:pStyle w:val="Heading6"/>
+        <w:pStyle w:val="ListBullet"/>
         <w:ind w:left="880"/>
       </w:pPr>
       <w:r>
         <w:t>五</w:t>
-      </w:r>
-    </w:p>
-    <w:p>
-      <w:pPr>
-        <w:ind w:left="880"/>
-      </w:pPr>
-      <w:r>
+        <w:br/>
         <w:t>信託管理人を置く場合にあっては、信託管理人となるべき者の就任承諾書及び履歴書</w:t>
       </w:r>
     </w:p>
     <w:p>
       <w:pPr>
-        <w:pStyle w:val="Heading6"/>
+        <w:pStyle w:val="ListBullet"/>
         <w:ind w:left="880"/>
       </w:pPr>
       <w:r>
         <w:t>六</w:t>
-      </w:r>
-    </w:p>
-    <w:p>
-      <w:pPr>
-        <w:ind w:left="880"/>
-      </w:pPr>
-      <w:r>
+        <w:br/>
         <w:t>運営委員会その他当該公益信託を適正に運営するために必要な機関（以下「運営委員会等」という。）を設置する場合にあっては、その名称及び構成員の数並びにその構成員となるべき者の就任承諾書及び履歴書</w:t>
       </w:r>
     </w:p>
     <w:p>
       <w:pPr>
-        <w:pStyle w:val="Heading6"/>
+        <w:pStyle w:val="ListBullet"/>
         <w:ind w:left="880"/>
       </w:pPr>
       <w:r>
         <w:t>七</w:t>
-      </w:r>
-    </w:p>
-    <w:p>
-      <w:pPr>
-        <w:ind w:left="880"/>
-      </w:pPr>
-      <w:r>
+        <w:br/>
         <w:t>財産目録</w:t>
       </w:r>
     </w:p>
     <w:p>
       <w:pPr>
-        <w:pStyle w:val="Heading6"/>
+        <w:pStyle w:val="ListBullet"/>
         <w:ind w:left="880"/>
       </w:pPr>
       <w:r>
         <w:t>八</w:t>
-      </w:r>
-    </w:p>
-    <w:p>
-      <w:pPr>
-        <w:ind w:left="880"/>
-      </w:pPr>
-      <w:r>
+        <w:br/>
         <w:t>預金、有価証券等の財産の権利及び価格を証する書類</w:t>
       </w:r>
     </w:p>
     <w:p>
       <w:pPr>
-        <w:pStyle w:val="Heading6"/>
+        <w:pStyle w:val="ListBullet"/>
         <w:ind w:left="880"/>
       </w:pPr>
       <w:r>
         <w:t>九</w:t>
-      </w:r>
-    </w:p>
-    <w:p>
-      <w:pPr>
-        <w:ind w:left="880"/>
-      </w:pPr>
-      <w:r>
+        <w:br/>
         <w:t>引受け当初の信託事務年度及び翌信託事務年度（信託事務年度の定めがない信託にあっては、引受け後二年間）の事業計画書及び収支予算書</w:t>
       </w:r>
     </w:p>
     <w:p>
       <w:pPr>
-        <w:pStyle w:val="Heading6"/>
+        <w:pStyle w:val="ListBullet"/>
         <w:ind w:left="880"/>
       </w:pPr>
       <w:r>
         <w:t>十</w:t>
-      </w:r>
-    </w:p>
-    <w:p>
-      <w:pPr>
-        <w:ind w:left="880"/>
-      </w:pPr>
-      <w:r>
+        <w:br/>
         <w:t>その他文部科学大臣が特に必要と認める書類</w:t>
       </w:r>
     </w:p>
@@ -279,35 +219,23 @@
     </w:p>
     <w:p>
       <w:pPr>
-        <w:pStyle w:val="Heading6"/>
+        <w:pStyle w:val="ListBullet"/>
         <w:ind w:left="880"/>
       </w:pPr>
       <w:r>
         <w:t>一</w:t>
-      </w:r>
-    </w:p>
-    <w:p>
-      <w:pPr>
-        <w:ind w:left="880"/>
-      </w:pPr>
-      <w:r>
+        <w:br/>
         <w:t>事業の状況</w:t>
       </w:r>
     </w:p>
     <w:p>
       <w:pPr>
-        <w:pStyle w:val="Heading6"/>
+        <w:pStyle w:val="ListBullet"/>
         <w:ind w:left="880"/>
       </w:pPr>
       <w:r>
         <w:t>二</w:t>
-      </w:r>
-    </w:p>
-    <w:p>
-      <w:pPr>
-        <w:ind w:left="880"/>
-      </w:pPr>
-      <w:r>
+        <w:br/>
         <w:t>収支決算</w:t>
       </w:r>
     </w:p>
@@ -339,35 +267,23 @@
     </w:p>
     <w:p>
       <w:pPr>
-        <w:pStyle w:val="Heading6"/>
+        <w:pStyle w:val="ListBullet"/>
         <w:ind w:left="880"/>
       </w:pPr>
       <w:r>
         <w:t>一</w:t>
-      </w:r>
-    </w:p>
-    <w:p>
-      <w:pPr>
-        <w:ind w:left="880"/>
-      </w:pPr>
-      <w:r>
+        <w:br/>
         <w:t>信託の変更を必要とする事由を記載した書類</w:t>
       </w:r>
     </w:p>
     <w:p>
       <w:pPr>
-        <w:pStyle w:val="Heading6"/>
+        <w:pStyle w:val="ListBullet"/>
         <w:ind w:left="880"/>
       </w:pPr>
       <w:r>
         <w:t>二</w:t>
-      </w:r>
-    </w:p>
-    <w:p>
-      <w:pPr>
-        <w:ind w:left="880"/>
-      </w:pPr>
-      <w:r>
+        <w:br/>
         <w:t>信託の変更案を記載した書類及び新旧対照表</w:t>
       </w:r>
     </w:p>
@@ -403,52 +319,34 @@
     </w:p>
     <w:p>
       <w:pPr>
-        <w:pStyle w:val="Heading6"/>
+        <w:pStyle w:val="ListBullet"/>
         <w:ind w:left="880"/>
       </w:pPr>
       <w:r>
         <w:t>一</w:t>
-      </w:r>
-    </w:p>
-    <w:p>
-      <w:pPr>
-        <w:ind w:left="880"/>
-      </w:pPr>
-      <w:r>
+        <w:br/>
         <w:t>信託の変更を必要とする事由を記載した書類</w:t>
       </w:r>
     </w:p>
     <w:p>
       <w:pPr>
-        <w:pStyle w:val="Heading6"/>
+        <w:pStyle w:val="ListBullet"/>
         <w:ind w:left="880"/>
       </w:pPr>
       <w:r>
         <w:t>二</w:t>
-      </w:r>
-    </w:p>
-    <w:p>
-      <w:pPr>
-        <w:ind w:left="880"/>
-      </w:pPr>
-      <w:r>
+        <w:br/>
         <w:t>信託の変更をする根拠となる信託法（平成十八年法律第百八号）の規定（同法第百四十九条第四項の別段の定めがある場合には、当該定めの内容を含む。）を記載した書類</w:t>
       </w:r>
     </w:p>
     <w:p>
       <w:pPr>
-        <w:pStyle w:val="Heading6"/>
+        <w:pStyle w:val="ListBullet"/>
         <w:ind w:left="880"/>
       </w:pPr>
       <w:r>
         <w:t>三</w:t>
-      </w:r>
-    </w:p>
-    <w:p>
-      <w:pPr>
-        <w:ind w:left="880"/>
-      </w:pPr>
-      <w:r>
+        <w:br/>
         <w:t>信託の変更案を記載した書類及び新旧対照表</w:t>
       </w:r>
     </w:p>
@@ -484,69 +382,45 @@
     </w:p>
     <w:p>
       <w:pPr>
-        <w:pStyle w:val="Heading6"/>
+        <w:pStyle w:val="ListBullet"/>
         <w:ind w:left="880"/>
       </w:pPr>
       <w:r>
         <w:t>一</w:t>
-      </w:r>
-    </w:p>
-    <w:p>
-      <w:pPr>
-        <w:ind w:left="880"/>
-      </w:pPr>
-      <w:r>
+        <w:br/>
         <w:t>信託の併合を必要とする事由を記載した書類</w:t>
       </w:r>
     </w:p>
     <w:p>
       <w:pPr>
-        <w:pStyle w:val="Heading6"/>
+        <w:pStyle w:val="ListBullet"/>
         <w:ind w:left="880"/>
       </w:pPr>
       <w:r>
         <w:t>二</w:t>
-      </w:r>
-    </w:p>
-    <w:p>
-      <w:pPr>
-        <w:ind w:left="880"/>
-      </w:pPr>
-      <w:r>
+        <w:br/>
         <w:t>信託の併合をする根拠となる信託法の規定（同法第百五十一条第三項の別段の定めがある場合には、当該定めの内容を含む。）を記載した書類</w:t>
       </w:r>
     </w:p>
     <w:p>
       <w:pPr>
-        <w:pStyle w:val="Heading6"/>
+        <w:pStyle w:val="ListBullet"/>
         <w:ind w:left="880"/>
       </w:pPr>
       <w:r>
         <w:t>三</w:t>
-      </w:r>
-    </w:p>
-    <w:p>
-      <w:pPr>
-        <w:ind w:left="880"/>
-      </w:pPr>
-      <w:r>
+        <w:br/>
         <w:t>信託の併合後の信託行為の内容を記載した書類及び新旧対照表</w:t>
       </w:r>
     </w:p>
     <w:p>
       <w:pPr>
-        <w:pStyle w:val="Heading6"/>
+        <w:pStyle w:val="ListBullet"/>
         <w:ind w:left="880"/>
       </w:pPr>
       <w:r>
         <w:t>四</w:t>
-      </w:r>
-    </w:p>
-    <w:p>
-      <w:pPr>
-        <w:ind w:left="880"/>
-      </w:pPr>
-      <w:r>
+        <w:br/>
         <w:t>信託法第百五十二条第二項の公告及び催告又は同条第三項の公告をしたことその他信託法の定める信託の併合の手続を経たことを証する書類</w:t>
       </w:r>
     </w:p>
@@ -565,6 +439,8 @@
       </w:pPr>
       <w:r>
         <w:t>第二条第一項第五号から第十号までの規定は、前項の許可を受けようとする受託者について準用する。</w:t>
+        <w:br/>
+        <w:t>この場合において、同条第九号中「引受け」とあるのは「信託の併合」と読み替えるものとする。</w:t>
       </w:r>
     </w:p>
     <w:p>
@@ -582,69 +458,45 @@
     </w:p>
     <w:p>
       <w:pPr>
-        <w:pStyle w:val="Heading6"/>
+        <w:pStyle w:val="ListBullet"/>
         <w:ind w:left="880"/>
       </w:pPr>
       <w:r>
         <w:t>一</w:t>
-      </w:r>
-    </w:p>
-    <w:p>
-      <w:pPr>
-        <w:ind w:left="880"/>
-      </w:pPr>
-      <w:r>
+        <w:br/>
         <w:t>吸収信託分割を必要とする事由を記載した書類</w:t>
       </w:r>
     </w:p>
     <w:p>
       <w:pPr>
-        <w:pStyle w:val="Heading6"/>
+        <w:pStyle w:val="ListBullet"/>
         <w:ind w:left="880"/>
       </w:pPr>
       <w:r>
         <w:t>二</w:t>
-      </w:r>
-    </w:p>
-    <w:p>
-      <w:pPr>
-        <w:ind w:left="880"/>
-      </w:pPr>
-      <w:r>
+        <w:br/>
         <w:t>吸収信託分割をする根拠となる信託法の規定（同法第百五十五条第三項の別段の定めがある場合には、当該定めの内容を含む。）を記載した書類</w:t>
       </w:r>
     </w:p>
     <w:p>
       <w:pPr>
-        <w:pStyle w:val="Heading6"/>
+        <w:pStyle w:val="ListBullet"/>
         <w:ind w:left="880"/>
       </w:pPr>
       <w:r>
         <w:t>三</w:t>
-      </w:r>
-    </w:p>
-    <w:p>
-      <w:pPr>
-        <w:ind w:left="880"/>
-      </w:pPr>
-      <w:r>
+        <w:br/>
         <w:t>吸収信託分割後の信託行為の内容を記載した書類及び新旧対照表</w:t>
       </w:r>
     </w:p>
     <w:p>
       <w:pPr>
-        <w:pStyle w:val="Heading6"/>
+        <w:pStyle w:val="ListBullet"/>
         <w:ind w:left="880"/>
       </w:pPr>
       <w:r>
         <w:t>四</w:t>
-      </w:r>
-    </w:p>
-    <w:p>
-      <w:pPr>
-        <w:ind w:left="880"/>
-      </w:pPr>
-      <w:r>
+        <w:br/>
         <w:t>信託法第百五十六条第二項の公告及び催告又は同条第三項の公告をしたことその他信託法の定める吸収信託分割の手続を経たことを証する書類</w:t>
       </w:r>
     </w:p>
@@ -663,69 +515,45 @@
     </w:p>
     <w:p>
       <w:pPr>
-        <w:pStyle w:val="Heading6"/>
+        <w:pStyle w:val="ListBullet"/>
         <w:ind w:left="880"/>
       </w:pPr>
       <w:r>
         <w:t>一</w:t>
-      </w:r>
-    </w:p>
-    <w:p>
-      <w:pPr>
-        <w:ind w:left="880"/>
-      </w:pPr>
-      <w:r>
+        <w:br/>
         <w:t>新規信託分割を必要とする事由を記載した書類</w:t>
       </w:r>
     </w:p>
     <w:p>
       <w:pPr>
-        <w:pStyle w:val="Heading6"/>
+        <w:pStyle w:val="ListBullet"/>
         <w:ind w:left="880"/>
       </w:pPr>
       <w:r>
         <w:t>二</w:t>
-      </w:r>
-    </w:p>
-    <w:p>
-      <w:pPr>
-        <w:ind w:left="880"/>
-      </w:pPr>
-      <w:r>
+        <w:br/>
         <w:t>新規信託分割をする根拠となる信託法の規定（同法第百五十九条第三項の別段の定めがある場合には、当該定めの内容を含む。）を記載した書類</w:t>
       </w:r>
     </w:p>
     <w:p>
       <w:pPr>
-        <w:pStyle w:val="Heading6"/>
+        <w:pStyle w:val="ListBullet"/>
         <w:ind w:left="880"/>
       </w:pPr>
       <w:r>
         <w:t>三</w:t>
-      </w:r>
-    </w:p>
-    <w:p>
-      <w:pPr>
-        <w:ind w:left="880"/>
-      </w:pPr>
-      <w:r>
+        <w:br/>
         <w:t>新規信託分割後の信託行為の内容を記載した書類及び新旧対照表</w:t>
       </w:r>
     </w:p>
     <w:p>
       <w:pPr>
-        <w:pStyle w:val="Heading6"/>
+        <w:pStyle w:val="ListBullet"/>
         <w:ind w:left="880"/>
       </w:pPr>
       <w:r>
         <w:t>四</w:t>
-      </w:r>
-    </w:p>
-    <w:p>
-      <w:pPr>
-        <w:ind w:left="880"/>
-      </w:pPr>
-      <w:r>
+        <w:br/>
         <w:t>信託法第百六十条第二項の公告及び催告又は同条第三項の公告をしたことその他信託法の定める新規信託分割の手続を経たことを証する書類</w:t>
       </w:r>
     </w:p>
@@ -744,6 +572,8 @@
       </w:pPr>
       <w:r>
         <w:t>第二条第一項第五号から第十号までの規定は、前項の許可を受けようとする受託者について準用する。</w:t>
+        <w:br/>
+        <w:t>この場合において、同条第九号中「引受け」とあるのは「新規信託分割」と読み替えるものとする。</w:t>
       </w:r>
     </w:p>
     <w:p>
@@ -761,52 +591,34 @@
     </w:p>
     <w:p>
       <w:pPr>
-        <w:pStyle w:val="Heading6"/>
+        <w:pStyle w:val="ListBullet"/>
         <w:ind w:left="880"/>
       </w:pPr>
       <w:r>
         <w:t>一</w:t>
-      </w:r>
-    </w:p>
-    <w:p>
-      <w:pPr>
-        <w:ind w:left="880"/>
-      </w:pPr>
-      <w:r>
+        <w:br/>
         <w:t>辞任しようとする事由を記載した書類</w:t>
       </w:r>
     </w:p>
     <w:p>
       <w:pPr>
-        <w:pStyle w:val="Heading6"/>
+        <w:pStyle w:val="ListBullet"/>
         <w:ind w:left="880"/>
       </w:pPr>
       <w:r>
         <w:t>二</w:t>
-      </w:r>
-    </w:p>
-    <w:p>
-      <w:pPr>
-        <w:ind w:left="880"/>
-      </w:pPr>
-      <w:r>
+        <w:br/>
         <w:t>信託事務の処理の状況並びに信託財産に属する財産及び信託財産責任負担債務の状況を記載した書類</w:t>
       </w:r>
     </w:p>
     <w:p>
       <w:pPr>
-        <w:pStyle w:val="Heading6"/>
+        <w:pStyle w:val="ListBullet"/>
         <w:ind w:left="880"/>
       </w:pPr>
       <w:r>
         <w:t>三</w:t>
-      </w:r>
-    </w:p>
-    <w:p>
-      <w:pPr>
-        <w:ind w:left="880"/>
-      </w:pPr>
-      <w:r>
+        <w:br/>
         <w:t>新たな受託者の選任に関する意見を記載した書類</w:t>
       </w:r>
     </w:p>
@@ -825,35 +637,23 @@
     </w:p>
     <w:p>
       <w:pPr>
-        <w:pStyle w:val="Heading6"/>
+        <w:pStyle w:val="ListBullet"/>
         <w:ind w:left="880"/>
       </w:pPr>
       <w:r>
         <w:t>一</w:t>
-      </w:r>
-    </w:p>
-    <w:p>
-      <w:pPr>
-        <w:ind w:left="880"/>
-      </w:pPr>
-      <w:r>
+        <w:br/>
         <w:t>選任を請求する事由を記載した書類</w:t>
       </w:r>
     </w:p>
     <w:p>
       <w:pPr>
-        <w:pStyle w:val="Heading6"/>
+        <w:pStyle w:val="ListBullet"/>
         <w:ind w:left="880"/>
       </w:pPr>
       <w:r>
         <w:t>二</w:t>
-      </w:r>
-    </w:p>
-    <w:p>
-      <w:pPr>
-        <w:ind w:left="880"/>
-      </w:pPr>
-      <w:r>
+        <w:br/>
         <w:t>検査役の選任に関する意見を記載した書類</w:t>
       </w:r>
     </w:p>
@@ -872,35 +672,23 @@
     </w:p>
     <w:p>
       <w:pPr>
-        <w:pStyle w:val="Heading6"/>
+        <w:pStyle w:val="ListBullet"/>
         <w:ind w:left="880"/>
       </w:pPr>
       <w:r>
         <w:t>一</w:t>
-      </w:r>
-    </w:p>
-    <w:p>
-      <w:pPr>
-        <w:ind w:left="880"/>
-      </w:pPr>
-      <w:r>
+        <w:br/>
         <w:t>解任を請求する事由を記載した書類</w:t>
       </w:r>
     </w:p>
     <w:p>
       <w:pPr>
-        <w:pStyle w:val="Heading6"/>
+        <w:pStyle w:val="ListBullet"/>
         <w:ind w:left="880"/>
       </w:pPr>
       <w:r>
         <w:t>二</w:t>
-      </w:r>
-    </w:p>
-    <w:p>
-      <w:pPr>
-        <w:ind w:left="880"/>
-      </w:pPr>
-      <w:r>
+        <w:br/>
         <w:t>新たな受託者の選任に関する意見を記載した書類</w:t>
       </w:r>
     </w:p>
@@ -919,69 +707,45 @@
     </w:p>
     <w:p>
       <w:pPr>
-        <w:pStyle w:val="Heading6"/>
+        <w:pStyle w:val="ListBullet"/>
         <w:ind w:left="880"/>
       </w:pPr>
       <w:r>
         <w:t>一</w:t>
-      </w:r>
-    </w:p>
-    <w:p>
-      <w:pPr>
-        <w:ind w:left="880"/>
-      </w:pPr>
-      <w:r>
+        <w:br/>
         <w:t>任務終了の事由を記載した書類</w:t>
       </w:r>
     </w:p>
     <w:p>
       <w:pPr>
-        <w:pStyle w:val="Heading6"/>
+        <w:pStyle w:val="ListBullet"/>
         <w:ind w:left="880"/>
       </w:pPr>
       <w:r>
         <w:t>二</w:t>
-      </w:r>
-    </w:p>
-    <w:p>
-      <w:pPr>
-        <w:ind w:left="880"/>
-      </w:pPr>
-      <w:r>
+        <w:br/>
         <w:t>新たな受託者の選任に関する意見を記載した書類</w:t>
       </w:r>
     </w:p>
     <w:p>
       <w:pPr>
-        <w:pStyle w:val="Heading6"/>
+        <w:pStyle w:val="ListBullet"/>
         <w:ind w:left="880"/>
       </w:pPr>
       <w:r>
         <w:t>三</w:t>
-      </w:r>
-    </w:p>
-    <w:p>
-      <w:pPr>
-        <w:ind w:left="880"/>
-      </w:pPr>
-      <w:r>
+        <w:br/>
         <w:t>新たな受託者となるべき者に係る第二条第一項第四号に掲げる書類及び就任承諾書</w:t>
       </w:r>
     </w:p>
     <w:p>
       <w:pPr>
-        <w:pStyle w:val="Heading6"/>
+        <w:pStyle w:val="ListBullet"/>
         <w:ind w:left="880"/>
       </w:pPr>
       <w:r>
         <w:t>四</w:t>
-      </w:r>
-    </w:p>
-    <w:p>
-      <w:pPr>
-        <w:ind w:left="880"/>
-      </w:pPr>
-      <w:r>
+        <w:br/>
         <w:t>信託事務の処理の状況並びに信託財産に属する財産及び信託財産責任負担債務の状況を記載した書類</w:t>
       </w:r>
     </w:p>
@@ -1000,52 +764,34 @@
     </w:p>
     <w:p>
       <w:pPr>
-        <w:pStyle w:val="Heading6"/>
+        <w:pStyle w:val="ListBullet"/>
         <w:ind w:left="880"/>
       </w:pPr>
       <w:r>
         <w:t>一</w:t>
-      </w:r>
-    </w:p>
-    <w:p>
-      <w:pPr>
-        <w:ind w:left="880"/>
-      </w:pPr>
-      <w:r>
+        <w:br/>
         <w:t>受託者の任務終了の事由を記載した書類</w:t>
       </w:r>
     </w:p>
     <w:p>
       <w:pPr>
-        <w:pStyle w:val="Heading6"/>
+        <w:pStyle w:val="ListBullet"/>
         <w:ind w:left="880"/>
       </w:pPr>
       <w:r>
         <w:t>二</w:t>
-      </w:r>
-    </w:p>
-    <w:p>
-      <w:pPr>
-        <w:ind w:left="880"/>
-      </w:pPr>
-      <w:r>
+        <w:br/>
         <w:t>信託財産管理命令を請求する事由を記載した書類</w:t>
       </w:r>
     </w:p>
     <w:p>
       <w:pPr>
-        <w:pStyle w:val="Heading6"/>
+        <w:pStyle w:val="ListBullet"/>
         <w:ind w:left="880"/>
       </w:pPr>
       <w:r>
         <w:t>三</w:t>
-      </w:r>
-    </w:p>
-    <w:p>
-      <w:pPr>
-        <w:ind w:left="880"/>
-      </w:pPr>
-      <w:r>
+        <w:br/>
         <w:t>信託財産管理者の選任に関する意見を記載した書類</w:t>
       </w:r>
     </w:p>
@@ -1064,35 +810,23 @@
     </w:p>
     <w:p>
       <w:pPr>
-        <w:pStyle w:val="Heading6"/>
+        <w:pStyle w:val="ListBullet"/>
         <w:ind w:left="880"/>
       </w:pPr>
       <w:r>
         <w:t>一</w:t>
-      </w:r>
-    </w:p>
-    <w:p>
-      <w:pPr>
-        <w:ind w:left="880"/>
-      </w:pPr>
-      <w:r>
+        <w:br/>
         <w:t>許可を受けようとする行為の概要を記載した書類</w:t>
       </w:r>
     </w:p>
     <w:p>
       <w:pPr>
-        <w:pStyle w:val="Heading6"/>
+        <w:pStyle w:val="ListBullet"/>
         <w:ind w:left="880"/>
       </w:pPr>
       <w:r>
         <w:t>二</w:t>
-      </w:r>
-    </w:p>
-    <w:p>
-      <w:pPr>
-        <w:ind w:left="880"/>
-      </w:pPr>
-      <w:r>
+        <w:br/>
         <w:t>許可を受けようとする事由を記載した書類</w:t>
       </w:r>
     </w:p>
@@ -1128,52 +862,34 @@
     </w:p>
     <w:p>
       <w:pPr>
-        <w:pStyle w:val="Heading6"/>
+        <w:pStyle w:val="ListBullet"/>
         <w:ind w:left="880"/>
       </w:pPr>
       <w:r>
         <w:t>一</w:t>
-      </w:r>
-    </w:p>
-    <w:p>
-      <w:pPr>
-        <w:ind w:left="880"/>
-      </w:pPr>
-      <w:r>
+        <w:br/>
         <w:t>辞任しようとする事由を記載した書類</w:t>
       </w:r>
     </w:p>
     <w:p>
       <w:pPr>
-        <w:pStyle w:val="Heading6"/>
+        <w:pStyle w:val="ListBullet"/>
         <w:ind w:left="880"/>
       </w:pPr>
       <w:r>
         <w:t>二</w:t>
-      </w:r>
-    </w:p>
-    <w:p>
-      <w:pPr>
-        <w:ind w:left="880"/>
-      </w:pPr>
-      <w:r>
+        <w:br/>
         <w:t>信託事務の処理の状況並びに信託財産に属する財産及び信託財産責任負担債務の状況を記載した書類</w:t>
       </w:r>
     </w:p>
     <w:p>
       <w:pPr>
-        <w:pStyle w:val="Heading6"/>
+        <w:pStyle w:val="ListBullet"/>
         <w:ind w:left="880"/>
       </w:pPr>
       <w:r>
         <w:t>三</w:t>
-      </w:r>
-    </w:p>
-    <w:p>
-      <w:pPr>
-        <w:ind w:left="880"/>
-      </w:pPr>
-      <w:r>
+        <w:br/>
         <w:t>新たな信託財産管理者の選任に関する意見を記載した書類</w:t>
       </w:r>
     </w:p>
@@ -1192,6 +908,8 @@
       </w:pPr>
       <w:r>
         <w:t>前項の規定は、信託法第七十四条第六項において準用する同法第七十条の規定により辞任の許可を受けようとする信託財産法人管理人について準用する。</w:t>
+        <w:br/>
+        <w:t>この場合において、前項第三号中「新たな信託財産管理者」とあるのは、「新たな信託財産法人管理人」と読み替えるものとする。</w:t>
       </w:r>
     </w:p>
     <w:p>
@@ -1209,35 +927,23 @@
     </w:p>
     <w:p>
       <w:pPr>
-        <w:pStyle w:val="Heading6"/>
+        <w:pStyle w:val="ListBullet"/>
         <w:ind w:left="880"/>
       </w:pPr>
       <w:r>
         <w:t>一</w:t>
-      </w:r>
-    </w:p>
-    <w:p>
-      <w:pPr>
-        <w:ind w:left="880"/>
-      </w:pPr>
-      <w:r>
+        <w:br/>
         <w:t>解任を請求する事由を記載した書類</w:t>
       </w:r>
     </w:p>
     <w:p>
       <w:pPr>
-        <w:pStyle w:val="Heading6"/>
+        <w:pStyle w:val="ListBullet"/>
         <w:ind w:left="880"/>
       </w:pPr>
       <w:r>
         <w:t>二</w:t>
-      </w:r>
-    </w:p>
-    <w:p>
-      <w:pPr>
-        <w:ind w:left="880"/>
-      </w:pPr>
-      <w:r>
+        <w:br/>
         <w:t>新たな信託財産管理者の選任に関する意見を記載した書類</w:t>
       </w:r>
     </w:p>
@@ -1256,6 +962,8 @@
       </w:pPr>
       <w:r>
         <w:t>前項の規定は、信託法第七十四条第六項において準用する同法第七十条の規定により信託財産法人管理人の解任を請求しようとする委託者又は信託管理人について準用する。</w:t>
+        <w:br/>
+        <w:t>この場合において、前項第二号中「新たな信託財産管理者」とあるのは、「新たな信託財産法人管理人」と読み替えるものとする。</w:t>
       </w:r>
     </w:p>
     <w:p>
@@ -1273,52 +981,34 @@
     </w:p>
     <w:p>
       <w:pPr>
-        <w:pStyle w:val="Heading6"/>
+        <w:pStyle w:val="ListBullet"/>
         <w:ind w:left="880"/>
       </w:pPr>
       <w:r>
         <w:t>一</w:t>
-      </w:r>
-    </w:p>
-    <w:p>
-      <w:pPr>
-        <w:ind w:left="880"/>
-      </w:pPr>
-      <w:r>
+        <w:br/>
         <w:t>受託者の死亡の事実を記載した書類</w:t>
       </w:r>
     </w:p>
     <w:p>
       <w:pPr>
-        <w:pStyle w:val="Heading6"/>
+        <w:pStyle w:val="ListBullet"/>
         <w:ind w:left="880"/>
       </w:pPr>
       <w:r>
         <w:t>二</w:t>
-      </w:r>
-    </w:p>
-    <w:p>
-      <w:pPr>
-        <w:ind w:left="880"/>
-      </w:pPr>
-      <w:r>
+        <w:br/>
         <w:t>信託財産法人管理命令を請求する事由を記載した書類</w:t>
       </w:r>
     </w:p>
     <w:p>
       <w:pPr>
-        <w:pStyle w:val="Heading6"/>
+        <w:pStyle w:val="ListBullet"/>
         <w:ind w:left="880"/>
       </w:pPr>
       <w:r>
         <w:t>三</w:t>
-      </w:r>
-    </w:p>
-    <w:p>
-      <w:pPr>
-        <w:ind w:left="880"/>
-      </w:pPr>
-      <w:r>
+        <w:br/>
         <w:t>信託財産法人管理人の選任に関する意見を記載した書類</w:t>
       </w:r>
     </w:p>
@@ -1337,35 +1027,23 @@
     </w:p>
     <w:p>
       <w:pPr>
-        <w:pStyle w:val="Heading6"/>
+        <w:pStyle w:val="ListBullet"/>
         <w:ind w:left="880"/>
       </w:pPr>
       <w:r>
         <w:t>一</w:t>
-      </w:r>
-    </w:p>
-    <w:p>
-      <w:pPr>
-        <w:ind w:left="880"/>
-      </w:pPr>
-      <w:r>
+        <w:br/>
         <w:t>選任を請求する事由を記載した書類</w:t>
       </w:r>
     </w:p>
     <w:p>
       <w:pPr>
-        <w:pStyle w:val="Heading6"/>
+        <w:pStyle w:val="ListBullet"/>
         <w:ind w:left="880"/>
       </w:pPr>
       <w:r>
         <w:t>二</w:t>
-      </w:r>
-    </w:p>
-    <w:p>
-      <w:pPr>
-        <w:ind w:left="880"/>
-      </w:pPr>
-      <w:r>
+        <w:br/>
         <w:t>信託管理人となるべき者に係る第二条第一項第五号に掲げる書類</w:t>
       </w:r>
     </w:p>
@@ -1384,52 +1062,34 @@
     </w:p>
     <w:p>
       <w:pPr>
-        <w:pStyle w:val="Heading6"/>
+        <w:pStyle w:val="ListBullet"/>
         <w:ind w:left="880"/>
       </w:pPr>
       <w:r>
         <w:t>一</w:t>
-      </w:r>
-    </w:p>
-    <w:p>
-      <w:pPr>
-        <w:ind w:left="880"/>
-      </w:pPr>
-      <w:r>
+        <w:br/>
         <w:t>辞任しようとする事由を記載した書類</w:t>
       </w:r>
     </w:p>
     <w:p>
       <w:pPr>
-        <w:pStyle w:val="Heading6"/>
+        <w:pStyle w:val="ListBullet"/>
         <w:ind w:left="880"/>
       </w:pPr>
       <w:r>
         <w:t>二</w:t>
-      </w:r>
-    </w:p>
-    <w:p>
-      <w:pPr>
-        <w:ind w:left="880"/>
-      </w:pPr>
-      <w:r>
+        <w:br/>
         <w:t>信託事務の処理の状況並びに信託財産に属する財産及び信託財産責任負担債務の状況を記載した書類</w:t>
       </w:r>
     </w:p>
     <w:p>
       <w:pPr>
-        <w:pStyle w:val="Heading6"/>
+        <w:pStyle w:val="ListBullet"/>
         <w:ind w:left="880"/>
       </w:pPr>
       <w:r>
         <w:t>三</w:t>
-      </w:r>
-    </w:p>
-    <w:p>
-      <w:pPr>
-        <w:ind w:left="880"/>
-      </w:pPr>
-      <w:r>
+        <w:br/>
         <w:t>新たな信託管理人の選任に関する意見を記載した書類</w:t>
       </w:r>
     </w:p>
@@ -1448,35 +1108,23 @@
     </w:p>
     <w:p>
       <w:pPr>
-        <w:pStyle w:val="Heading6"/>
+        <w:pStyle w:val="ListBullet"/>
         <w:ind w:left="880"/>
       </w:pPr>
       <w:r>
         <w:t>一</w:t>
-      </w:r>
-    </w:p>
-    <w:p>
-      <w:pPr>
-        <w:ind w:left="880"/>
-      </w:pPr>
-      <w:r>
+        <w:br/>
         <w:t>解任を請求する事由を記載した書類</w:t>
       </w:r>
     </w:p>
     <w:p>
       <w:pPr>
-        <w:pStyle w:val="Heading6"/>
+        <w:pStyle w:val="ListBullet"/>
         <w:ind w:left="880"/>
       </w:pPr>
       <w:r>
         <w:t>二</w:t>
-      </w:r>
-    </w:p>
-    <w:p>
-      <w:pPr>
-        <w:ind w:left="880"/>
-      </w:pPr>
-      <w:r>
+        <w:br/>
         <w:t>新たな信託管理人の選任に関する意見を記載した書類</w:t>
       </w:r>
     </w:p>
@@ -1495,35 +1143,23 @@
     </w:p>
     <w:p>
       <w:pPr>
-        <w:pStyle w:val="Heading6"/>
+        <w:pStyle w:val="ListBullet"/>
         <w:ind w:left="880"/>
       </w:pPr>
       <w:r>
         <w:t>一</w:t>
-      </w:r>
-    </w:p>
-    <w:p>
-      <w:pPr>
-        <w:ind w:left="880"/>
-      </w:pPr>
-      <w:r>
+        <w:br/>
         <w:t>信託管理人の任務終了の事由を記載した書類</w:t>
       </w:r>
     </w:p>
     <w:p>
       <w:pPr>
-        <w:pStyle w:val="Heading6"/>
+        <w:pStyle w:val="ListBullet"/>
         <w:ind w:left="880"/>
       </w:pPr>
       <w:r>
         <w:t>二</w:t>
-      </w:r>
-    </w:p>
-    <w:p>
-      <w:pPr>
-        <w:ind w:left="880"/>
-      </w:pPr>
-      <w:r>
+        <w:br/>
         <w:t>新たな信託管理人となるべき者に係る第二条第一項第五号に掲げる書類</w:t>
       </w:r>
     </w:p>
@@ -1542,52 +1178,34 @@
     </w:p>
     <w:p>
       <w:pPr>
-        <w:pStyle w:val="Heading6"/>
+        <w:pStyle w:val="ListBullet"/>
         <w:ind w:left="880"/>
       </w:pPr>
       <w:r>
         <w:t>一</w:t>
-      </w:r>
-    </w:p>
-    <w:p>
-      <w:pPr>
-        <w:ind w:left="880"/>
-      </w:pPr>
-      <w:r>
+        <w:br/>
         <w:t>信託の終了を請求する事由を記載した書類</w:t>
       </w:r>
     </w:p>
     <w:p>
       <w:pPr>
-        <w:pStyle w:val="Heading6"/>
+        <w:pStyle w:val="ListBullet"/>
         <w:ind w:left="880"/>
       </w:pPr>
       <w:r>
         <w:t>二</w:t>
-      </w:r>
-    </w:p>
-    <w:p>
-      <w:pPr>
-        <w:ind w:left="880"/>
-      </w:pPr>
-      <w:r>
+        <w:br/>
         <w:t>信託事務の処理の状況並びに信託財産に属する財産及び信託財産責任負担債務の状況を記載した書類</w:t>
       </w:r>
     </w:p>
     <w:p>
       <w:pPr>
-        <w:pStyle w:val="Heading6"/>
+        <w:pStyle w:val="ListBullet"/>
         <w:ind w:left="880"/>
       </w:pPr>
       <w:r>
         <w:t>三</w:t>
-      </w:r>
-    </w:p>
-    <w:p>
-      <w:pPr>
-        <w:ind w:left="880"/>
-      </w:pPr>
-      <w:r>
+        <w:br/>
         <w:t>残余財産の処分の見込みに関する書類</w:t>
       </w:r>
     </w:p>
@@ -1606,69 +1224,45 @@
     </w:p>
     <w:p>
       <w:pPr>
-        <w:pStyle w:val="Heading6"/>
+        <w:pStyle w:val="ListBullet"/>
         <w:ind w:left="880"/>
       </w:pPr>
       <w:r>
         <w:t>一</w:t>
-      </w:r>
-    </w:p>
-    <w:p>
-      <w:pPr>
-        <w:ind w:left="880"/>
-      </w:pPr>
-      <w:r>
+        <w:br/>
         <w:t>委託者が死亡したとき（委託者が法人である場合にあっては、解散したとき。）。</w:t>
       </w:r>
     </w:p>
     <w:p>
       <w:pPr>
-        <w:pStyle w:val="Heading6"/>
+        <w:pStyle w:val="ListBullet"/>
         <w:ind w:left="880"/>
       </w:pPr>
       <w:r>
         <w:t>二</w:t>
-      </w:r>
-    </w:p>
-    <w:p>
-      <w:pPr>
-        <w:ind w:left="880"/>
-      </w:pPr>
-      <w:r>
+        <w:br/>
         <w:t>委託者又は受託者の氏名、職業又は住所に変更があったとき（委託者又は受託者が法人である場合にあっては、その名称、代表者の氏名、主たる事務所の所在地又は主たる業務に変更があったとき。）。</w:t>
       </w:r>
     </w:p>
     <w:p>
       <w:pPr>
-        <w:pStyle w:val="Heading6"/>
+        <w:pStyle w:val="ListBullet"/>
         <w:ind w:left="880"/>
       </w:pPr>
       <w:r>
         <w:t>三</w:t>
-      </w:r>
-    </w:p>
-    <w:p>
-      <w:pPr>
-        <w:ind w:left="880"/>
-      </w:pPr>
-      <w:r>
+        <w:br/>
         <w:t>信託管理人の氏名、職業又は住所に変更があったとき（信託管理人が法人である場合にあっては、その名称、代表者の氏名、主たる事務所の所在地又は主たる業務に変更があったとき。）。</w:t>
       </w:r>
     </w:p>
     <w:p>
       <w:pPr>
-        <w:pStyle w:val="Heading6"/>
+        <w:pStyle w:val="ListBullet"/>
         <w:ind w:left="880"/>
       </w:pPr>
       <w:r>
         <w:t>四</w:t>
-      </w:r>
-    </w:p>
-    <w:p>
-      <w:pPr>
-        <w:ind w:left="880"/>
-      </w:pPr>
-      <w:r>
+        <w:br/>
         <w:t>信託管理人又は運営委員会等の構成員に変更があったとき。</w:t>
       </w:r>
     </w:p>
@@ -1700,124 +1294,84 @@
     <w:p>
       <w:r>
         <w:t>受託者は、その事務所に、次に掲げる書類及び帳簿を備えなければならない。</w:t>
+        <w:br/>
+        <w:t>ただし、他の法令の規定により、これらに代わる書類及び帳簿を備えたときは、この限りでない。</w:t>
       </w:r>
     </w:p>
     <w:p>
       <w:pPr>
-        <w:pStyle w:val="Heading6"/>
+        <w:pStyle w:val="ListBullet"/>
         <w:ind w:left="880"/>
       </w:pPr>
       <w:r>
         <w:t>一</w:t>
-      </w:r>
-    </w:p>
-    <w:p>
-      <w:pPr>
-        <w:ind w:left="880"/>
-      </w:pPr>
-      <w:r>
+        <w:br/>
         <w:t>信託行為及びこれに附属する書類</w:t>
       </w:r>
     </w:p>
     <w:p>
       <w:pPr>
-        <w:pStyle w:val="Heading6"/>
+        <w:pStyle w:val="ListBullet"/>
         <w:ind w:left="880"/>
       </w:pPr>
       <w:r>
         <w:t>二</w:t>
-      </w:r>
-    </w:p>
-    <w:p>
-      <w:pPr>
-        <w:ind w:left="880"/>
-      </w:pPr>
-      <w:r>
+        <w:br/>
         <w:t>利害関係人の名簿及び履歴書</w:t>
       </w:r>
     </w:p>
     <w:p>
       <w:pPr>
-        <w:pStyle w:val="Heading6"/>
+        <w:pStyle w:val="ListBullet"/>
         <w:ind w:left="880"/>
       </w:pPr>
       <w:r>
         <w:t>三</w:t>
-      </w:r>
-    </w:p>
-    <w:p>
-      <w:pPr>
-        <w:ind w:left="880"/>
-      </w:pPr>
-      <w:r>
+        <w:br/>
         <w:t>運営委員会等の議事に関する書類</w:t>
       </w:r>
     </w:p>
     <w:p>
       <w:pPr>
-        <w:pStyle w:val="Heading6"/>
+        <w:pStyle w:val="ListBullet"/>
         <w:ind w:left="880"/>
       </w:pPr>
       <w:r>
         <w:t>四</w:t>
-      </w:r>
-    </w:p>
-    <w:p>
-      <w:pPr>
-        <w:ind w:left="880"/>
-      </w:pPr>
-      <w:r>
+        <w:br/>
         <w:t>収入支出に関する帳簿及び証拠書類</w:t>
       </w:r>
     </w:p>
     <w:p>
       <w:pPr>
-        <w:pStyle w:val="Heading6"/>
+        <w:pStyle w:val="ListBullet"/>
         <w:ind w:left="880"/>
       </w:pPr>
       <w:r>
         <w:t>五</w:t>
-      </w:r>
-    </w:p>
-    <w:p>
-      <w:pPr>
-        <w:ind w:left="880"/>
-      </w:pPr>
-      <w:r>
+        <w:br/>
         <w:t>資産台帳及び負債台帳</w:t>
       </w:r>
     </w:p>
     <w:p>
       <w:pPr>
-        <w:pStyle w:val="Heading6"/>
+        <w:pStyle w:val="ListBullet"/>
         <w:ind w:left="880"/>
       </w:pPr>
       <w:r>
         <w:t>六</w:t>
-      </w:r>
-    </w:p>
-    <w:p>
-      <w:pPr>
-        <w:ind w:left="880"/>
-      </w:pPr>
-      <w:r>
+        <w:br/>
         <w:t>官公署往復書類</w:t>
       </w:r>
     </w:p>
     <w:p>
       <w:pPr>
-        <w:pStyle w:val="Heading6"/>
+        <w:pStyle w:val="ListBullet"/>
         <w:ind w:left="880"/>
       </w:pPr>
       <w:r>
         <w:t>七</w:t>
-      </w:r>
-    </w:p>
-    <w:p>
-      <w:pPr>
-        <w:ind w:left="880"/>
-      </w:pPr>
-      <w:r>
+        <w:br/>
         <w:t>その他必要な書類及び帳簿</w:t>
       </w:r>
     </w:p>
@@ -1917,52 +1471,34 @@
     </w:p>
     <w:p>
       <w:pPr>
-        <w:pStyle w:val="Heading6"/>
+        <w:pStyle w:val="ListBullet"/>
         <w:ind w:left="880"/>
       </w:pPr>
       <w:r>
         <w:t>一</w:t>
-      </w:r>
-    </w:p>
-    <w:p>
-      <w:pPr>
-        <w:ind w:left="880"/>
-      </w:pPr>
-      <w:r>
+        <w:br/>
         <w:t>信託の清算が結了した日の属する信託事務年度の事業状況報告書及び収支決算書</w:t>
       </w:r>
     </w:p>
     <w:p>
       <w:pPr>
-        <w:pStyle w:val="Heading6"/>
+        <w:pStyle w:val="ListBullet"/>
         <w:ind w:left="880"/>
       </w:pPr>
       <w:r>
         <w:t>二</w:t>
-      </w:r>
-    </w:p>
-    <w:p>
-      <w:pPr>
-        <w:ind w:left="880"/>
-      </w:pPr>
-      <w:r>
+        <w:br/>
         <w:t>信託の清算結了時における財産目録</w:t>
       </w:r>
     </w:p>
     <w:p>
       <w:pPr>
-        <w:pStyle w:val="Heading6"/>
+        <w:pStyle w:val="ListBullet"/>
         <w:ind w:left="880"/>
       </w:pPr>
       <w:r>
         <w:t>三</w:t>
-      </w:r>
-    </w:p>
-    <w:p>
-      <w:pPr>
-        <w:ind w:left="880"/>
-      </w:pPr>
-      <w:r>
+        <w:br/>
         <w:t>残余財産の処分に関する書類</w:t>
       </w:r>
     </w:p>
@@ -2004,7 +1540,7 @@
     </w:pPr>
     <w:r>
       <w:tab/>
-      <w:t>WeGov v0.1 - FTS141</w:t>
+      <w:t>WeGov v0.2 - FTS141</w:t>
     </w:r>
   </w:p>
 </w:ftr>
